--- a/studies/labor study_A/EV_Datenschutz/Einverständniserklärung_Laborstudy.docx
+++ b/studies/labor study_A/EV_Datenschutz/Einverständniserklärung_Laborstudy.docx
@@ -19,7 +19,21 @@
           <w:b/>
           <w:sz w:val="24"/>
         </w:rPr>
-        <w:t>Einverständniserklärung zur Studienteilnahme „Mock-Data-Party“</w:t>
+        <w:t>Einverständniserklärung zur Studienteilnahme „</w:t>
+      </w:r>
+      <w:r>
+        <w:rPr>
+          <w:b/>
+          <w:sz w:val="24"/>
+        </w:rPr>
+        <w:t>Mandys Pilot A</w:t>
+      </w:r>
+      <w:r>
+        <w:rPr>
+          <w:b/>
+          <w:sz w:val="24"/>
+        </w:rPr>
+        <w:t>“</w:t>
       </w:r>
     </w:p>
     <w:p>
@@ -30,26 +44,50 @@
         <w:jc w:val="both"/>
       </w:pPr>
       <w:r>
-        <w:t>Ich habe das Begleitschreiben zur Studiendurchführung an der Universität Leipzig sowie die Hinweise zum Datensc</w:t>
-      </w:r>
-      <w:bookmarkStart w:id="0" w:name="_GoBack"/>
-      <w:bookmarkEnd w:id="0"/>
-      <w:r>
-        <w:t>hutz zur Kenntnis genommen und gebe hiermit mein Einverständnis, dass ich an der Studie der Arbeitsgruppe Empirische Schul- und Unterrichtsforschung der Universität Leipzig teilnehme.</w:t>
-      </w:r>
-    </w:p>
-    <w:p>
-      <w:pPr>
-        <w:rPr>
-          <w:b/>
-        </w:rPr>
-      </w:pPr>
-    </w:p>
-    <w:p>
-      <w:r>
+        <w:t>Ich habe</w:t>
+      </w:r>
+      <w:r>
+        <w:t xml:space="preserve"> </w:t>
+      </w:r>
+      <w:r>
+        <w:t>die Hinweise zum Datenschutz</w:t>
+      </w:r>
+      <w:r>
+        <w:t xml:space="preserve"> zur Studiendurchführung an der Universität Leipzig </w:t>
+      </w:r>
+      <w:r>
+        <w:t xml:space="preserve">zur </w:t>
+      </w:r>
+      <w:r>
+        <w:t xml:space="preserve">Kenntnis genommen und gebe hiermit mein Einverständnis, dass ich an der Studie der </w:t>
+      </w:r>
+      <w:r>
+        <w:t>Professur</w:t>
+      </w:r>
+      <w:r>
+        <w:t xml:space="preserve"> Empirische Schul- und Unterrichtsforschung der Universität Leipzig teilnehme</w:t>
+      </w:r>
+      <w:r>
+        <w:t xml:space="preserve"> und in diesem Rahmen </w:t>
+      </w:r>
+      <w:r>
+        <w:t>Video</w:t>
+      </w:r>
+      <w:r>
+        <w:t>- und Audioaufnahmen von mir angefertigt werden.</w:t>
+      </w:r>
+    </w:p>
+    <w:p>
+      <w:r>
+        <w:rPr>
+          <w:sz w:val="20"/>
+        </w:rPr>
         <w:t>Vorname des Teilnehmenden</w:t>
       </w:r>
       <w:r>
+        <w:rPr>
+          <w:sz w:val="20"/>
+        </w:rPr>
         <w:tab/>
       </w:r>
       <w:r>
@@ -59,6 +97,9 @@
     </w:p>
     <w:p>
       <w:r>
+        <w:rPr>
+          <w:sz w:val="20"/>
+        </w:rPr>
         <w:t>Nachname des Teilnehmenden</w:t>
       </w:r>
       <w:r>
@@ -71,6 +112,9 @@
     </w:p>
     <w:p>
       <w:r>
+        <w:rPr>
+          <w:sz w:val="20"/>
+        </w:rPr>
         <w:t>Geburtsdatum</w:t>
       </w:r>
       <w:r>
@@ -89,6 +133,9 @@
     </w:p>
     <w:p>
       <w:r>
+        <w:rPr>
+          <w:sz w:val="20"/>
+        </w:rPr>
         <w:t>Anschrift</w:t>
       </w:r>
       <w:r>
@@ -107,9 +154,15 @@
     </w:p>
     <w:p>
       <w:r>
+        <w:rPr>
+          <w:sz w:val="20"/>
+        </w:rPr>
         <w:t>E-Mail-Adresse</w:t>
       </w:r>
       <w:r>
+        <w:rPr>
+          <w:sz w:val="20"/>
+        </w:rPr>
         <w:tab/>
       </w:r>
       <w:r>
@@ -123,7 +176,11 @@
         <w:t>…………………………………………………………………….</w:t>
       </w:r>
     </w:p>
-    <w:p/>
+    <w:p>
+      <w:pPr>
+        <w:spacing w:after="0"/>
+      </w:pPr>
+    </w:p>
     <w:p>
       <w:pPr>
         <w:spacing w:after="0"/>
@@ -141,6 +198,9 @@
         <w:tab/>
         <w:t>……………………………………………………………………</w:t>
       </w:r>
+      <w:r>
+        <w:t>.</w:t>
+      </w:r>
     </w:p>
     <w:p>
       <w:pPr>
@@ -192,22 +252,6 @@
         <w:spacing w:after="0"/>
         <w:rPr>
           <w:sz w:val="18"/>
-        </w:rPr>
-      </w:pPr>
-    </w:p>
-    <w:p>
-      <w:pPr>
-        <w:spacing w:after="0"/>
-        <w:rPr>
-          <w:sz w:val="20"/>
-        </w:rPr>
-      </w:pPr>
-    </w:p>
-    <w:p>
-      <w:pPr>
-        <w:spacing w:after="0"/>
-        <w:rPr>
-          <w:sz w:val="20"/>
         </w:rPr>
       </w:pPr>
     </w:p>
@@ -237,7 +281,7 @@
           <w:b/>
           <w:sz w:val="24"/>
         </w:rPr>
-        <w:t>Zusätzliche Vereinbarungen: Folgestudien</w:t>
+        <w:t>Zusätzliche Vereinbarungen</w:t>
       </w:r>
     </w:p>
     <w:p>
@@ -254,16 +298,28 @@
         <w:jc w:val="both"/>
       </w:pPr>
       <w:r>
-        <w:t>Wären Sie bereit,</w:t>
-      </w:r>
-      <w:r>
-        <w:t xml:space="preserve"> auch an weiteren ähnlichen Studien der Arbeitsgruppe teil</w:t>
+        <w:t>Hiermit erkläre ich mich bereit,</w:t>
+      </w:r>
+      <w:r>
+        <w:t xml:space="preserve"> an weiteren ähnlichen Studien der </w:t>
+      </w:r>
+      <w:r>
+        <w:t>Professur</w:t>
+      </w:r>
+      <w:r>
+        <w:t xml:space="preserve"> teil</w:t>
       </w:r>
       <w:r>
         <w:t>zu</w:t>
       </w:r>
       <w:r>
-        <w:t>nehmen? Die Studieninformationen werden rechtzeitig durch eine E-Mail versendet.</w:t>
+        <w:t>nehmen</w:t>
+      </w:r>
+      <w:r>
+        <w:t>.</w:t>
+      </w:r>
+      <w:r>
+        <w:t xml:space="preserve"> Die Studieninformationen werden rechtzeitig durch eine E-Mail versendet.</w:t>
       </w:r>
     </w:p>
     <w:p>
@@ -348,13 +404,114 @@
         <w:jc w:val="both"/>
       </w:pPr>
       <w:r>
-        <w:t>Möchten Sie Informationen über unsere Aktivitäten und Forschungsergebnisse (</w:t>
+        <w:t>Darüber hinaus erkläre ich mich bereit, dass die angefertigten Video- und Audioaufnahmen für weitere wissenschaftliche Zwecke genutzt werden dürfen</w:t>
+      </w:r>
+      <w:r>
+        <w:t xml:space="preserve"> (Präsentationen bei Fachkonferenzen und in der Lehre; nach Rücksprache auch zur Präsentation in Studien</w:t>
+      </w:r>
+      <w:r>
+        <w:t>)</w:t>
+      </w:r>
+      <w:r>
+        <w:t xml:space="preserve">. </w:t>
+      </w:r>
+    </w:p>
+    <w:p>
+      <w:pPr>
+        <w:spacing w:after="0"/>
+        <w:jc w:val="both"/>
+      </w:pPr>
+    </w:p>
+    <w:p>
+      <w:pPr>
+        <w:spacing w:after="0"/>
+        <w:jc w:val="both"/>
+      </w:pPr>
+      <w:sdt>
+        <w:sdtPr>
+          <w:id w:val="-956176929"/>
+          <w14:checkbox>
+            <w14:checked w14:val="0"/>
+            <w14:checkedState w14:val="2612" w14:font="MS Gothic"/>
+            <w14:uncheckedState w14:val="2610" w14:font="MS Gothic"/>
+          </w14:checkbox>
+        </w:sdtPr>
+        <w:sdtContent>
+          <w:r>
+            <w:rPr>
+              <w:rFonts w:ascii="MS Gothic" w:eastAsia="MS Gothic" w:hAnsi="MS Gothic" w:hint="eastAsia"/>
+            </w:rPr>
+            <w:t>☐</w:t>
+          </w:r>
+        </w:sdtContent>
+      </w:sdt>
+      <w:r>
+        <w:tab/>
+        <w:t>JA</w:t>
+      </w:r>
+    </w:p>
+    <w:p>
+      <w:pPr>
+        <w:spacing w:after="0"/>
+        <w:jc w:val="both"/>
+      </w:pPr>
+      <w:sdt>
+        <w:sdtPr>
+          <w:id w:val="290406103"/>
+          <w14:checkbox>
+            <w14:checked w14:val="0"/>
+            <w14:checkedState w14:val="2612" w14:font="MS Gothic"/>
+            <w14:uncheckedState w14:val="2610" w14:font="MS Gothic"/>
+          </w14:checkbox>
+        </w:sdtPr>
+        <w:sdtContent>
+          <w:r>
+            <w:rPr>
+              <w:rFonts w:ascii="MS Gothic" w:eastAsia="MS Gothic" w:hAnsi="MS Gothic" w:hint="eastAsia"/>
+            </w:rPr>
+            <w:t>☐</w:t>
+          </w:r>
+        </w:sdtContent>
+      </w:sdt>
+      <w:r>
+        <w:tab/>
+        <w:t>NEIN</w:t>
+      </w:r>
+    </w:p>
+    <w:p>
+      <w:pPr>
+        <w:spacing w:after="0"/>
+        <w:jc w:val="both"/>
+      </w:pPr>
+      <w:r>
+        <w:tab/>
+      </w:r>
+    </w:p>
+    <w:p>
+      <w:pPr>
+        <w:spacing w:after="0"/>
+        <w:jc w:val="both"/>
+      </w:pPr>
+      <w:r>
+        <w:t>Ich möchte gerne Informationen über die Akt</w:t>
+      </w:r>
+      <w:r>
+        <w:t>ivitäten und Forschungsergebnisse (</w:t>
       </w:r>
       <w:r>
         <w:t>Newsletter</w:t>
       </w:r>
       <w:r>
-        <w:t>) per E-Mail erhalten?</w:t>
+        <w:t xml:space="preserve">) </w:t>
+      </w:r>
+      <w:r>
+        <w:t xml:space="preserve">der Professur </w:t>
+      </w:r>
+      <w:r>
+        <w:t>per E-Mail erhalten</w:t>
+      </w:r>
+      <w:r>
+        <w:t>.</w:t>
       </w:r>
     </w:p>
     <w:p>
@@ -421,8 +578,20 @@
         <w:t>NEIN</w:t>
       </w:r>
     </w:p>
-    <w:p/>
-    <w:p/>
+    <w:p>
+      <w:pPr>
+        <w:rPr>
+          <w:sz w:val="8"/>
+        </w:rPr>
+      </w:pPr>
+    </w:p>
+    <w:p>
+      <w:pPr>
+        <w:rPr>
+          <w:sz w:val="8"/>
+        </w:rPr>
+      </w:pPr>
+    </w:p>
     <w:p>
       <w:pPr>
         <w:spacing w:after="0"/>
@@ -493,14 +662,8 @@
           <w:sz w:val="18"/>
         </w:rPr>
       </w:pPr>
-    </w:p>
-    <w:p>
-      <w:pPr>
-        <w:spacing w:after="0"/>
-        <w:rPr>
-          <w:sz w:val="20"/>
-        </w:rPr>
-      </w:pPr>
+      <w:bookmarkStart w:id="0" w:name="_GoBack"/>
+      <w:bookmarkEnd w:id="0"/>
     </w:p>
     <w:p>
       <w:pPr>
@@ -593,7 +756,7 @@
       <w:rPr>
         <w:sz w:val="18"/>
       </w:rPr>
-      <w:t>mandy.klatt</w:t>
+      <w:t>empforsch</w:t>
     </w:r>
     <w:r>
       <w:rPr>
@@ -640,14 +803,6 @@
       </w:rPr>
       <w:tab/>
     </w:r>
-  </w:p>
-  <w:p>
-    <w:pPr>
-      <w:pStyle w:val="Fuzeile"/>
-      <w:rPr>
-        <w:sz w:val="20"/>
-      </w:rPr>
-    </w:pPr>
   </w:p>
 </w:ftr>
 </file>
